--- a/Tarea7/rep.docx
+++ b/Tarea7/rep.docx
@@ -986,14 +986,6 @@
     <w:p>
       <w:pPr>
         <w:spacing w:after="0"/>
-        <w:rPr>
-          <w:rFonts w:ascii="Segoe UI" w:hAnsi="Segoe UI" w:cs="Segoe UI"/>
-        </w:rPr>
-      </w:pPr>
-    </w:p>
-    <w:p>
-      <w:pPr>
-        <w:spacing w:after="0"/>
         <w:jc w:val="center"/>
         <w:rPr>
           <w:rFonts w:ascii="Segoe UI" w:hAnsi="Segoe UI" w:cs="Segoe UI"/>
@@ -1005,10 +997,10 @@
           <w:noProof/>
         </w:rPr>
         <w:drawing>
-          <wp:inline distT="0" distB="0" distL="0" distR="0" wp14:anchorId="4FE3C3FF" wp14:editId="328F6392">
-            <wp:extent cx="4871474" cy="4514850"/>
-            <wp:effectExtent l="0" t="0" r="5715" b="0"/>
-            <wp:docPr id="7" name="Imagen 7" descr="Imagen que contiene aeronave, cielo, transporte&#10;&#10;Descripción generada automáticamente"/>
+          <wp:inline distT="0" distB="0" distL="0" distR="0" wp14:anchorId="3D76E54C" wp14:editId="4C051BE3">
+            <wp:extent cx="3342290" cy="3892393"/>
+            <wp:effectExtent l="0" t="0" r="0" b="0"/>
+            <wp:docPr id="9" name="Imagen 9" descr="Imagen que contiene sentado, superior&#10;&#10;Descripción generada automáticamente"/>
             <wp:cNvGraphicFramePr>
               <a:graphicFrameLocks xmlns:a="http://schemas.openxmlformats.org/drawingml/2006/main" noChangeAspect="1"/>
             </wp:cNvGraphicFramePr>
@@ -1016,7 +1008,7 @@
               <a:graphicData uri="http://schemas.openxmlformats.org/drawingml/2006/picture">
                 <pic:pic xmlns:pic="http://schemas.openxmlformats.org/drawingml/2006/picture">
                   <pic:nvPicPr>
-                    <pic:cNvPr id="7" name="f4.jpg"/>
+                    <pic:cNvPr id="9" name="f20.png"/>
                     <pic:cNvPicPr/>
                   </pic:nvPicPr>
                   <pic:blipFill>
@@ -1034,7 +1026,7 @@
                   <pic:spPr>
                     <a:xfrm>
                       <a:off x="0" y="0"/>
-                      <a:ext cx="4875494" cy="4518576"/>
+                      <a:ext cx="3353087" cy="3904968"/>
                     </a:xfrm>
                     <a:prstGeom prst="rect">
                       <a:avLst/>
@@ -1050,130 +1042,58 @@
     <w:p>
       <w:pPr>
         <w:spacing w:after="0"/>
-        <w:rPr>
-          <w:rFonts w:ascii="Segoe UI" w:hAnsi="Segoe UI" w:cs="Segoe UI"/>
-        </w:rPr>
-      </w:pPr>
-    </w:p>
-    <w:p>
-      <w:pPr>
-        <w:spacing w:after="0"/>
-        <w:rPr>
-          <w:rFonts w:ascii="Segoe UI" w:hAnsi="Segoe UI" w:cs="Segoe UI"/>
-        </w:rPr>
-      </w:pPr>
-    </w:p>
-    <w:p>
-      <w:pPr>
-        <w:spacing w:after="0"/>
-        <w:rPr>
-          <w:rFonts w:ascii="Segoe UI" w:hAnsi="Segoe UI" w:cs="Segoe UI"/>
-        </w:rPr>
-      </w:pPr>
-    </w:p>
-    <w:p>
-      <w:pPr>
-        <w:spacing w:after="0"/>
-        <w:rPr>
-          <w:rFonts w:ascii="Segoe UI" w:hAnsi="Segoe UI" w:cs="Segoe UI"/>
-        </w:rPr>
-      </w:pPr>
-    </w:p>
-    <w:p>
-      <w:pPr>
-        <w:spacing w:after="0"/>
-        <w:rPr>
-          <w:rFonts w:ascii="Segoe UI" w:hAnsi="Segoe UI" w:cs="Segoe UI"/>
-        </w:rPr>
-      </w:pPr>
-    </w:p>
-    <w:p>
-      <w:pPr>
-        <w:spacing w:after="0"/>
-        <w:rPr>
-          <w:rFonts w:ascii="Segoe UI" w:hAnsi="Segoe UI" w:cs="Segoe UI"/>
-        </w:rPr>
-      </w:pPr>
-    </w:p>
-    <w:p>
-      <w:pPr>
-        <w:spacing w:after="0"/>
-        <w:rPr>
-          <w:rFonts w:ascii="Segoe UI" w:hAnsi="Segoe UI" w:cs="Segoe UI"/>
-        </w:rPr>
-      </w:pPr>
-    </w:p>
-    <w:p>
-      <w:pPr>
-        <w:spacing w:after="0"/>
-        <w:rPr>
-          <w:rFonts w:ascii="Segoe UI" w:hAnsi="Segoe UI" w:cs="Segoe UI"/>
-        </w:rPr>
-      </w:pPr>
-    </w:p>
-    <w:p>
-      <w:pPr>
-        <w:spacing w:after="0"/>
-        <w:rPr>
-          <w:rFonts w:ascii="Segoe UI" w:hAnsi="Segoe UI" w:cs="Segoe UI"/>
-        </w:rPr>
-      </w:pPr>
-    </w:p>
-    <w:p>
-      <w:pPr>
-        <w:spacing w:after="0"/>
-        <w:rPr>
-          <w:rFonts w:ascii="Segoe UI" w:hAnsi="Segoe UI" w:cs="Segoe UI"/>
-        </w:rPr>
-      </w:pPr>
-    </w:p>
-    <w:p>
-      <w:pPr>
-        <w:spacing w:after="0"/>
-        <w:rPr>
-          <w:rFonts w:ascii="Segoe UI" w:hAnsi="Segoe UI" w:cs="Segoe UI"/>
-        </w:rPr>
-      </w:pPr>
-    </w:p>
-    <w:p>
-      <w:pPr>
-        <w:spacing w:after="0"/>
-        <w:rPr>
-          <w:rFonts w:ascii="Segoe UI" w:hAnsi="Segoe UI" w:cs="Segoe UI"/>
-        </w:rPr>
-      </w:pPr>
-    </w:p>
-    <w:p>
-      <w:pPr>
-        <w:spacing w:after="0"/>
-        <w:rPr>
-          <w:rFonts w:ascii="Segoe UI" w:hAnsi="Segoe UI" w:cs="Segoe UI"/>
-        </w:rPr>
-      </w:pPr>
-    </w:p>
-    <w:p>
-      <w:pPr>
-        <w:spacing w:after="0"/>
-        <w:rPr>
-          <w:rFonts w:ascii="Segoe UI" w:hAnsi="Segoe UI" w:cs="Segoe UI"/>
-        </w:rPr>
-      </w:pPr>
-    </w:p>
-    <w:p>
-      <w:pPr>
-        <w:spacing w:after="0"/>
-        <w:rPr>
-          <w:rFonts w:ascii="Segoe UI" w:hAnsi="Segoe UI" w:cs="Segoe UI"/>
-        </w:rPr>
-      </w:pPr>
-    </w:p>
-    <w:p>
-      <w:pPr>
-        <w:spacing w:after="0"/>
-        <w:rPr>
-          <w:rFonts w:ascii="Segoe UI" w:hAnsi="Segoe UI" w:cs="Segoe UI"/>
-        </w:rPr>
-      </w:pPr>
+        <w:jc w:val="center"/>
+        <w:rPr>
+          <w:rFonts w:ascii="Segoe UI" w:hAnsi="Segoe UI" w:cs="Segoe UI"/>
+        </w:rPr>
+      </w:pPr>
+      <w:r>
+        <w:rPr>
+          <w:rFonts w:ascii="Segoe UI" w:hAnsi="Segoe UI" w:cs="Segoe UI"/>
+          <w:noProof/>
+        </w:rPr>
+        <w:drawing>
+          <wp:inline distT="0" distB="0" distL="0" distR="0" wp14:anchorId="4422516F" wp14:editId="510213EB">
+            <wp:extent cx="3957145" cy="3966773"/>
+            <wp:effectExtent l="0" t="0" r="5715" b="0"/>
+            <wp:docPr id="10" name="Imagen 10" descr="Imagen que contiene aeronave, transporte, cielo, globo&#10;&#10;Descripción generada automáticamente"/>
+            <wp:cNvGraphicFramePr>
+              <a:graphicFrameLocks xmlns:a="http://schemas.openxmlformats.org/drawingml/2006/main" noChangeAspect="1"/>
+            </wp:cNvGraphicFramePr>
+            <a:graphic xmlns:a="http://schemas.openxmlformats.org/drawingml/2006/main">
+              <a:graphicData uri="http://schemas.openxmlformats.org/drawingml/2006/picture">
+                <pic:pic xmlns:pic="http://schemas.openxmlformats.org/drawingml/2006/picture">
+                  <pic:nvPicPr>
+                    <pic:cNvPr id="10" name="f21.png"/>
+                    <pic:cNvPicPr/>
+                  </pic:nvPicPr>
+                  <pic:blipFill>
+                    <a:blip r:embed="rId9">
+                      <a:extLst>
+                        <a:ext uri="{28A0092B-C50C-407E-A947-70E740481C1C}">
+                          <a14:useLocalDpi xmlns:a14="http://schemas.microsoft.com/office/drawing/2010/main" val="0"/>
+                        </a:ext>
+                      </a:extLst>
+                    </a:blip>
+                    <a:stretch>
+                      <a:fillRect/>
+                    </a:stretch>
+                  </pic:blipFill>
+                  <pic:spPr>
+                    <a:xfrm>
+                      <a:off x="0" y="0"/>
+                      <a:ext cx="3965006" cy="3974653"/>
+                    </a:xfrm>
+                    <a:prstGeom prst="rect">
+                      <a:avLst/>
+                    </a:prstGeom>
+                  </pic:spPr>
+                </pic:pic>
+              </a:graphicData>
+            </a:graphic>
+          </wp:inline>
+        </w:drawing>
+      </w:r>
     </w:p>
     <w:p>
       <w:pPr>
@@ -1226,13 +1146,7 @@
               <w:rPr>
                 <w:rFonts w:ascii="Cambria Math" w:hAnsi="Cambria Math" w:cs="Segoe UI"/>
               </w:rPr>
-              <m:t>5</m:t>
-            </m:r>
-            <m:r>
-              <w:rPr>
-                <w:rFonts w:ascii="Cambria Math" w:hAnsi="Cambria Math" w:cs="Segoe UI"/>
-              </w:rPr>
-              <m:t>λ</m:t>
+              <m:t>5λ</m:t>
             </m:r>
           </m:num>
           <m:den>
@@ -1350,13 +1264,7 @@
                         <w:rPr>
                           <w:rFonts w:ascii="Cambria Math" w:hAnsi="Cambria Math" w:cs="Segoe UI"/>
                         </w:rPr>
-                        <m:t>5</m:t>
-                      </m:r>
-                      <m:r>
-                        <w:rPr>
-                          <w:rFonts w:ascii="Cambria Math" w:hAnsi="Cambria Math" w:cs="Segoe UI"/>
-                        </w:rPr>
-                        <m:t>π</m:t>
+                        <m:t>5π</m:t>
                       </m:r>
                     </m:num>
                     <m:den>
@@ -1485,7 +1393,7 @@
                     <pic:cNvPicPr/>
                   </pic:nvPicPr>
                   <pic:blipFill rotWithShape="1">
-                    <a:blip r:embed="rId9">
+                    <a:blip r:embed="rId10">
                       <a:extLst>
                         <a:ext uri="{28A0092B-C50C-407E-A947-70E740481C1C}">
                           <a14:useLocalDpi xmlns:a14="http://schemas.microsoft.com/office/drawing/2010/main" val="0"/>
@@ -1558,7 +1466,7 @@
                     <pic:cNvPicPr/>
                   </pic:nvPicPr>
                   <pic:blipFill rotWithShape="1">
-                    <a:blip r:embed="rId10">
+                    <a:blip r:embed="rId11">
                       <a:extLst>
                         <a:ext uri="{28A0092B-C50C-407E-A947-70E740481C1C}">
                           <a14:useLocalDpi xmlns:a14="http://schemas.microsoft.com/office/drawing/2010/main" val="0"/>
@@ -1621,10 +1529,10 @@
           <w:noProof/>
         </w:rPr>
         <w:drawing>
-          <wp:inline distT="0" distB="0" distL="0" distR="0" wp14:anchorId="0CCE5E05" wp14:editId="5177FB4B">
-            <wp:extent cx="3932970" cy="5286375"/>
-            <wp:effectExtent l="0" t="0" r="0" b="0"/>
-            <wp:docPr id="8" name="Imagen 8"/>
+          <wp:inline distT="0" distB="0" distL="0" distR="0" wp14:anchorId="765EAE91" wp14:editId="7E347574">
+            <wp:extent cx="3294993" cy="4045562"/>
+            <wp:effectExtent l="0" t="0" r="1270" b="0"/>
+            <wp:docPr id="11" name="Imagen 11" descr="Imagen que contiene mesa, interior, sentado, objeto de exteriores&#10;&#10;Descripción generada automáticamente"/>
             <wp:cNvGraphicFramePr>
               <a:graphicFrameLocks xmlns:a="http://schemas.openxmlformats.org/drawingml/2006/main" noChangeAspect="1"/>
             </wp:cNvGraphicFramePr>
@@ -1632,11 +1540,11 @@
               <a:graphicData uri="http://schemas.openxmlformats.org/drawingml/2006/picture">
                 <pic:pic xmlns:pic="http://schemas.openxmlformats.org/drawingml/2006/picture">
                   <pic:nvPicPr>
-                    <pic:cNvPr id="8" name="f5.jpg"/>
+                    <pic:cNvPr id="11" name="f22.png"/>
                     <pic:cNvPicPr/>
                   </pic:nvPicPr>
                   <pic:blipFill>
-                    <a:blip r:embed="rId11">
+                    <a:blip r:embed="rId12">
                       <a:extLst>
                         <a:ext uri="{28A0092B-C50C-407E-A947-70E740481C1C}">
                           <a14:useLocalDpi xmlns:a14="http://schemas.microsoft.com/office/drawing/2010/main" val="0"/>
@@ -1650,7 +1558,7 @@
                   <pic:spPr>
                     <a:xfrm>
                       <a:off x="0" y="0"/>
-                      <a:ext cx="3941786" cy="5298225"/>
+                      <a:ext cx="3304158" cy="4056814"/>
                     </a:xfrm>
                     <a:prstGeom prst="rect">
                       <a:avLst/>
@@ -1662,123 +1570,53 @@
           </wp:inline>
         </w:drawing>
       </w:r>
-    </w:p>
-    <w:p>
-      <w:pPr>
-        <w:spacing w:after="0"/>
-        <w:jc w:val="center"/>
-        <w:rPr>
-          <w:rFonts w:ascii="Segoe UI" w:hAnsi="Segoe UI" w:cs="Segoe UI"/>
-        </w:rPr>
-      </w:pPr>
-    </w:p>
-    <w:p>
-      <w:pPr>
-        <w:spacing w:after="0"/>
-        <w:jc w:val="center"/>
-        <w:rPr>
-          <w:rFonts w:ascii="Segoe UI" w:hAnsi="Segoe UI" w:cs="Segoe UI"/>
-        </w:rPr>
-      </w:pPr>
-    </w:p>
-    <w:p>
-      <w:pPr>
-        <w:spacing w:after="0"/>
-        <w:jc w:val="center"/>
-        <w:rPr>
-          <w:rFonts w:ascii="Segoe UI" w:hAnsi="Segoe UI" w:cs="Segoe UI"/>
-        </w:rPr>
-      </w:pPr>
-    </w:p>
-    <w:p>
-      <w:pPr>
-        <w:spacing w:after="0"/>
-        <w:jc w:val="center"/>
-        <w:rPr>
-          <w:rFonts w:ascii="Segoe UI" w:hAnsi="Segoe UI" w:cs="Segoe UI"/>
-        </w:rPr>
-      </w:pPr>
-    </w:p>
-    <w:p>
-      <w:pPr>
-        <w:spacing w:after="0"/>
-        <w:jc w:val="center"/>
-        <w:rPr>
-          <w:rFonts w:ascii="Segoe UI" w:hAnsi="Segoe UI" w:cs="Segoe UI"/>
-        </w:rPr>
-      </w:pPr>
-    </w:p>
-    <w:p>
-      <w:pPr>
-        <w:spacing w:after="0"/>
-        <w:jc w:val="center"/>
-        <w:rPr>
-          <w:rFonts w:ascii="Segoe UI" w:hAnsi="Segoe UI" w:cs="Segoe UI"/>
-        </w:rPr>
-      </w:pPr>
-    </w:p>
-    <w:p>
-      <w:pPr>
-        <w:spacing w:after="0"/>
-        <w:jc w:val="center"/>
-        <w:rPr>
-          <w:rFonts w:ascii="Segoe UI" w:hAnsi="Segoe UI" w:cs="Segoe UI"/>
-        </w:rPr>
-      </w:pPr>
-    </w:p>
-    <w:p>
-      <w:pPr>
-        <w:spacing w:after="0"/>
-        <w:jc w:val="center"/>
-        <w:rPr>
-          <w:rFonts w:ascii="Segoe UI" w:hAnsi="Segoe UI" w:cs="Segoe UI"/>
-        </w:rPr>
-      </w:pPr>
-    </w:p>
-    <w:p>
-      <w:pPr>
-        <w:spacing w:after="0"/>
-        <w:jc w:val="center"/>
-        <w:rPr>
-          <w:rFonts w:ascii="Segoe UI" w:hAnsi="Segoe UI" w:cs="Segoe UI"/>
-        </w:rPr>
-      </w:pPr>
-    </w:p>
-    <w:p>
-      <w:pPr>
-        <w:spacing w:after="0"/>
-        <w:jc w:val="center"/>
-        <w:rPr>
-          <w:rFonts w:ascii="Segoe UI" w:hAnsi="Segoe UI" w:cs="Segoe UI"/>
-        </w:rPr>
-      </w:pPr>
-    </w:p>
-    <w:p>
-      <w:pPr>
-        <w:spacing w:after="0"/>
-        <w:jc w:val="center"/>
-        <w:rPr>
-          <w:rFonts w:ascii="Segoe UI" w:hAnsi="Segoe UI" w:cs="Segoe UI"/>
-        </w:rPr>
-      </w:pPr>
-    </w:p>
-    <w:p>
-      <w:pPr>
-        <w:spacing w:after="0"/>
-        <w:jc w:val="center"/>
-        <w:rPr>
-          <w:rFonts w:ascii="Segoe UI" w:hAnsi="Segoe UI" w:cs="Segoe UI"/>
-        </w:rPr>
-      </w:pPr>
-    </w:p>
-    <w:p>
-      <w:pPr>
-        <w:spacing w:after="0"/>
-        <w:jc w:val="center"/>
-        <w:rPr>
-          <w:rFonts w:ascii="Segoe UI" w:hAnsi="Segoe UI" w:cs="Segoe UI"/>
-        </w:rPr>
-      </w:pPr>
+      <w:r>
+        <w:rPr>
+          <w:rFonts w:ascii="Segoe UI" w:hAnsi="Segoe UI" w:cs="Segoe UI"/>
+          <w:noProof/>
+        </w:rPr>
+        <w:drawing>
+          <wp:inline distT="0" distB="0" distL="0" distR="0" wp14:anchorId="2F3BE178" wp14:editId="224B1692">
+            <wp:extent cx="2885089" cy="3887833"/>
+            <wp:effectExtent l="0" t="0" r="0" b="0"/>
+            <wp:docPr id="12" name="Imagen 12" descr="Imagen que contiene transporte, aeronave&#10;&#10;Descripción generada automáticamente"/>
+            <wp:cNvGraphicFramePr>
+              <a:graphicFrameLocks xmlns:a="http://schemas.openxmlformats.org/drawingml/2006/main" noChangeAspect="1"/>
+            </wp:cNvGraphicFramePr>
+            <a:graphic xmlns:a="http://schemas.openxmlformats.org/drawingml/2006/main">
+              <a:graphicData uri="http://schemas.openxmlformats.org/drawingml/2006/picture">
+                <pic:pic xmlns:pic="http://schemas.openxmlformats.org/drawingml/2006/picture">
+                  <pic:nvPicPr>
+                    <pic:cNvPr id="12" name="f23.png"/>
+                    <pic:cNvPicPr/>
+                  </pic:nvPicPr>
+                  <pic:blipFill>
+                    <a:blip r:embed="rId13">
+                      <a:extLst>
+                        <a:ext uri="{28A0092B-C50C-407E-A947-70E740481C1C}">
+                          <a14:useLocalDpi xmlns:a14="http://schemas.microsoft.com/office/drawing/2010/main" val="0"/>
+                        </a:ext>
+                      </a:extLst>
+                    </a:blip>
+                    <a:stretch>
+                      <a:fillRect/>
+                    </a:stretch>
+                  </pic:blipFill>
+                  <pic:spPr>
+                    <a:xfrm>
+                      <a:off x="0" y="0"/>
+                      <a:ext cx="2894471" cy="3900476"/>
+                    </a:xfrm>
+                    <a:prstGeom prst="rect">
+                      <a:avLst/>
+                    </a:prstGeom>
+                  </pic:spPr>
+                </pic:pic>
+              </a:graphicData>
+            </a:graphic>
+          </wp:inline>
+        </w:drawing>
+      </w:r>
     </w:p>
     <w:p>
       <w:pPr>
@@ -1788,6 +1626,8 @@
           <w:b/>
         </w:rPr>
       </w:pPr>
+      <w:bookmarkStart w:id="0" w:name="_GoBack"/>
+      <w:bookmarkEnd w:id="0"/>
       <w:r>
         <w:rPr>
           <w:rFonts w:ascii="Segoe UI" w:hAnsi="Segoe UI" w:cs="Segoe UI"/>
@@ -4130,8 +3970,6 @@
           <w:i/>
         </w:rPr>
       </w:pPr>
-      <w:bookmarkStart w:id="0" w:name="_GoBack"/>
-      <w:bookmarkEnd w:id="0"/>
       <w:proofErr w:type="spellStart"/>
       <w:r>
         <w:rPr>
@@ -4607,6 +4445,7 @@
     <w:lsdException w:name="HTML Sample" w:semiHidden="1" w:unhideWhenUsed="1"/>
     <w:lsdException w:name="HTML Typewriter" w:semiHidden="1" w:unhideWhenUsed="1"/>
     <w:lsdException w:name="HTML Variable" w:semiHidden="1" w:unhideWhenUsed="1"/>
+    <w:lsdException w:name="Normal Table" w:semiHidden="1" w:unhideWhenUsed="1"/>
     <w:lsdException w:name="annotation subject" w:semiHidden="1" w:unhideWhenUsed="1"/>
     <w:lsdException w:name="No List" w:semiHidden="1" w:unhideWhenUsed="1"/>
     <w:lsdException w:name="Outline List 1" w:semiHidden="1" w:unhideWhenUsed="1"/>
@@ -4653,8 +4492,10 @@
     <w:lsdException w:name="Table Subtle 2" w:semiHidden="1" w:unhideWhenUsed="1"/>
     <w:lsdException w:name="Table Web 1" w:semiHidden="1" w:unhideWhenUsed="1"/>
     <w:lsdException w:name="Table Web 2" w:semiHidden="1" w:unhideWhenUsed="1"/>
+    <w:lsdException w:name="Table Web 3" w:semiHidden="1" w:unhideWhenUsed="1"/>
     <w:lsdException w:name="Balloon Text" w:semiHidden="1" w:unhideWhenUsed="1"/>
     <w:lsdException w:name="Table Grid" w:uiPriority="39"/>
+    <w:lsdException w:name="Table Theme" w:semiHidden="1" w:unhideWhenUsed="1"/>
     <w:lsdException w:name="Placeholder Text" w:semiHidden="1"/>
     <w:lsdException w:name="No Spacing" w:uiPriority="1" w:qFormat="1"/>
     <w:lsdException w:name="Light Shading" w:uiPriority="60"/>
